--- a/practical files/20cs093 pr4.docx
+++ b/practical files/20cs093 pr4.docx
@@ -2187,91 +2187,13 @@
           <w:p>
             <w:pPr>
               <w:ind w:right="450"/>
-              <w:jc w:val="center"/>
-              <w:rPr>
-                <w:rFonts w:ascii="Times New Roman" w:eastAsia="Times New Roman" w:hAnsi="Times New Roman" w:cs="Times New Roman"/>
-                <w:b/>
-                <w:sz w:val="24"/>
-                <w:szCs w:val="24"/>
-              </w:rPr>
-            </w:pPr>
-          </w:p>
-          <w:p>
-            <w:pPr>
-              <w:ind w:right="450"/>
-              <w:jc w:val="center"/>
-              <w:rPr>
-                <w:rFonts w:ascii="Times New Roman" w:eastAsia="Times New Roman" w:hAnsi="Times New Roman" w:cs="Times New Roman"/>
-                <w:b/>
-                <w:sz w:val="24"/>
-                <w:szCs w:val="24"/>
-              </w:rPr>
-            </w:pPr>
-            <w:r>
-              <w:rPr>
-                <w:rFonts w:ascii="Times New Roman" w:eastAsia="Times New Roman" w:hAnsi="Times New Roman" w:cs="Times New Roman"/>
-                <w:b/>
-                <w:sz w:val="24"/>
-                <w:szCs w:val="24"/>
-              </w:rPr>
-              <w:lastRenderedPageBreak/>
-              <w:drawing>
-                <wp:inline distT="0" distB="0" distL="0" distR="0" wp14:anchorId="42AF832B" wp14:editId="1B6867F9">
-                  <wp:extent cx="3342240" cy="3860800"/>
-                  <wp:effectExtent l="0" t="0" r="0" b="6350"/>
-                  <wp:docPr id="8" name="Picture 8"/>
-                  <wp:cNvGraphicFramePr>
-                    <a:graphicFrameLocks xmlns:a="http://schemas.openxmlformats.org/drawingml/2006/main" noChangeAspect="1"/>
-                  </wp:cNvGraphicFramePr>
-                  <a:graphic xmlns:a="http://schemas.openxmlformats.org/drawingml/2006/main">
-                    <a:graphicData uri="http://schemas.openxmlformats.org/drawingml/2006/picture">
-                      <pic:pic xmlns:pic="http://schemas.openxmlformats.org/drawingml/2006/picture">
-                        <pic:nvPicPr>
-                          <pic:cNvPr id="1" name=""/>
-                          <pic:cNvPicPr/>
-                        </pic:nvPicPr>
-                        <pic:blipFill>
-                          <a:blip r:embed="rId26"/>
-                          <a:stretch>
-                            <a:fillRect/>
-                          </a:stretch>
-                        </pic:blipFill>
-                        <pic:spPr>
-                          <a:xfrm>
-                            <a:off x="0" y="0"/>
-                            <a:ext cx="3359781" cy="3881063"/>
-                          </a:xfrm>
-                          <a:prstGeom prst="rect">
-                            <a:avLst/>
-                          </a:prstGeom>
-                        </pic:spPr>
-                      </pic:pic>
-                    </a:graphicData>
-                  </a:graphic>
-                </wp:inline>
-              </w:drawing>
-            </w:r>
-          </w:p>
-          <w:p>
-            <w:pPr>
-              <w:ind w:right="450"/>
-              <w:jc w:val="center"/>
-              <w:rPr>
-                <w:rFonts w:ascii="Times New Roman" w:eastAsia="Times New Roman" w:hAnsi="Times New Roman" w:cs="Times New Roman"/>
-                <w:b/>
-                <w:sz w:val="24"/>
-                <w:szCs w:val="24"/>
-              </w:rPr>
-            </w:pPr>
-            <w:r>
-              <w:rPr>
-                <w:rFonts w:ascii="Times New Roman" w:eastAsia="Times New Roman" w:hAnsi="Times New Roman" w:cs="Times New Roman"/>
-                <w:b/>
-                <w:sz w:val="24"/>
-                <w:szCs w:val="24"/>
-              </w:rPr>
-              <w:t>4.8 Responsive Navbar Links</w:t>
-            </w:r>
+              <w:rPr>
+                <w:rFonts w:ascii="Times New Roman" w:eastAsia="Times New Roman" w:hAnsi="Times New Roman" w:cs="Times New Roman"/>
+                <w:b/>
+                <w:sz w:val="24"/>
+                <w:szCs w:val="24"/>
+              </w:rPr>
+            </w:pPr>
           </w:p>
         </w:tc>
       </w:tr>
@@ -2301,16 +2223,7 @@
                 <w:szCs w:val="24"/>
               </w:rPr>
               <w:lastRenderedPageBreak/>
-              <w:t xml:space="preserve">Faculty Name &amp; </w:t>
-            </w:r>
-            <w:r>
-              <w:rPr>
-                <w:rFonts w:ascii="Times New Roman" w:eastAsia="Times New Roman" w:hAnsi="Times New Roman" w:cs="Times New Roman"/>
-                <w:b/>
-                <w:sz w:val="24"/>
-                <w:szCs w:val="24"/>
-              </w:rPr>
-              <w:t xml:space="preserve">Signature: </w:t>
+              <w:t xml:space="preserve">Faculty Name &amp; Signature: </w:t>
             </w:r>
           </w:p>
         </w:tc>
@@ -2385,12 +2298,12 @@
       </w:pPr>
     </w:p>
     <w:sectPr>
-      <w:headerReference w:type="even" r:id="rId27"/>
-      <w:headerReference w:type="default" r:id="rId28"/>
-      <w:footerReference w:type="even" r:id="rId29"/>
-      <w:footerReference w:type="default" r:id="rId30"/>
-      <w:headerReference w:type="first" r:id="rId31"/>
-      <w:footerReference w:type="first" r:id="rId32"/>
+      <w:headerReference w:type="even" r:id="rId26"/>
+      <w:headerReference w:type="default" r:id="rId27"/>
+      <w:footerReference w:type="even" r:id="rId28"/>
+      <w:footerReference w:type="default" r:id="rId29"/>
+      <w:headerReference w:type="first" r:id="rId30"/>
+      <w:footerReference w:type="first" r:id="rId31"/>
       <w:pgSz w:w="12240" w:h="15840"/>
       <w:pgMar w:top="1440" w:right="806" w:bottom="1440" w:left="1080" w:header="720" w:footer="720" w:gutter="0"/>
       <w:pgNumType w:start="1"/>
